--- a/Slot3/ex1/ex1.docx
+++ b/Slot3/ex1/ex1.docx
@@ -3,7 +3,15 @@
 <w:document xmlns:wpc="http://schemas.microsoft.com/office/word/2010/wordprocessingCanvas" xmlns:cx="http://schemas.microsoft.com/office/drawing/2014/chartex" xmlns:cx1="http://schemas.microsoft.com/office/drawing/2015/9/8/chartex" xmlns:cx2="http://schemas.microsoft.com/office/drawing/2015/10/21/chartex" xmlns:cx3="http://schemas.microsoft.com/office/drawing/2016/5/9/chartex" xmlns:cx4="http://schemas.microsoft.com/office/drawing/2016/5/10/chartex" xmlns:cx5="http://schemas.microsoft.com/office/drawing/2016/5/11/chartex" xmlns:cx6="http://schemas.microsoft.com/office/drawing/2016/5/12/chartex" xmlns:cx7="http://schemas.microsoft.com/office/drawing/2016/5/13/chartex" xmlns:cx8="http://schemas.microsoft.com/office/drawing/2016/5/14/chartex" xmlns:mc="http://schemas.openxmlformats.org/markup-compatibility/2006" xmlns:aink="http://schemas.microsoft.com/office/drawing/2016/ink" xmlns:am3d="http://schemas.microsoft.com/office/drawing/2017/model3d" xmlns:o="urn:schemas-microsoft-com:office:office" xmlns:oel="http://schemas.microsoft.com/office/2019/extlst" xmlns:r="http://schemas.openxmlformats.org/officeDocument/2006/relationships" xmlns:m="http://schemas.openxmlformats.org/officeDocument/2006/math" xmlns:v="urn:schemas-microsoft-com:vml" xmlns:wp14="http://schemas.microsoft.com/office/word/2010/wordprocessingDrawing" xmlns:wp="http://schemas.openxmlformats.org/drawingml/2006/wordprocessingDrawing" xmlns:w10="urn:schemas-microsoft-com:office:word" xmlns:w="http://schemas.openxmlformats.org/wordprocessingml/2006/main" xmlns:w14="http://schemas.microsoft.com/office/word/2010/wordml" xmlns:w15="http://schemas.microsoft.com/office/word/2012/wordml" xmlns:w16cex="http://schemas.microsoft.com/office/word/2018/wordml/cex" xmlns:w16cid="http://schemas.microsoft.com/office/word/2016/wordml/cid" xmlns:w16="http://schemas.microsoft.com/office/word/2018/wordml" xmlns:w16du="http://schemas.microsoft.com/office/word/2023/wordml/word16du" xmlns:w16sdtdh="http://schemas.microsoft.com/office/word/2020/wordml/sdtdatahash" xmlns:w16sdtfl="http://schemas.microsoft.com/office/word/2024/wordml/sdtformatlock" xmlns:w16se="http://schemas.microsoft.com/office/word/2015/wordml/symex" xmlns:wpg="http://schemas.microsoft.com/office/word/2010/wordprocessingGroup" xmlns:wpi="http://schemas.microsoft.com/office/word/2010/wordprocessingInk" xmlns:wne="http://schemas.microsoft.com/office/word/2006/wordml" xmlns:wps="http://schemas.microsoft.com/office/word/2010/wordprocessingShape" mc:Ignorable="w14 w15 w16se w16cid w16 w16cex w16sdtdh w16sdtfl w16du wp14">
   <w:body>
     <w:p>
-      <w:r>
+      <w:pPr>
+        <w:rPr>
+          <w:noProof/>
+        </w:rPr>
+      </w:pPr>
+      <w:r>
+        <w:rPr>
+          <w:noProof/>
+        </w:rPr>
         <w:drawing>
           <wp:inline distT="0" distB="0" distL="0" distR="0" wp14:anchorId="10CC089A" wp14:editId="5BC015D3">
             <wp:extent cx="5943600" cy="3026410"/>
@@ -47,6 +55,9 @@
         <w:t xml:space="preserve"> </w:t>
       </w:r>
       <w:r>
+        <w:rPr>
+          <w:noProof/>
+        </w:rPr>
         <w:drawing>
           <wp:inline distT="0" distB="0" distL="0" distR="0" wp14:anchorId="43026CE0" wp14:editId="669E5C23">
             <wp:extent cx="5943600" cy="1840865"/>
@@ -314,6 +325,232 @@
             </a:graphic>
           </wp:inline>
         </w:drawing>
+      </w:r>
+    </w:p>
+    <w:p>
+      <w:r>
+        <w:t xml:space="preserve">Ex1: Hiển </w:t>
+      </w:r>
+      <w:proofErr w:type="spellStart"/>
+      <w:r>
+        <w:t>thị</w:t>
+      </w:r>
+      <w:proofErr w:type="spellEnd"/>
+      <w:r>
+        <w:t xml:space="preserve"> </w:t>
+      </w:r>
+      <w:proofErr w:type="spellStart"/>
+      <w:r>
+        <w:t>danh</w:t>
+      </w:r>
+      <w:proofErr w:type="spellEnd"/>
+      <w:r>
+        <w:t xml:space="preserve"> </w:t>
+      </w:r>
+      <w:proofErr w:type="spellStart"/>
+      <w:r>
+        <w:t>sách</w:t>
+      </w:r>
+      <w:proofErr w:type="spellEnd"/>
+      <w:r>
+        <w:t xml:space="preserve"> company. </w:t>
+      </w:r>
+      <w:proofErr w:type="spellStart"/>
+      <w:r>
+        <w:t>dưới</w:t>
+      </w:r>
+      <w:proofErr w:type="spellEnd"/>
+      <w:r>
+        <w:t xml:space="preserve"> </w:t>
+      </w:r>
+      <w:proofErr w:type="spellStart"/>
+      <w:r>
+        <w:t>dạng</w:t>
+      </w:r>
+      <w:proofErr w:type="spellEnd"/>
+      <w:r>
+        <w:t xml:space="preserve"> </w:t>
+      </w:r>
+      <w:proofErr w:type="spellStart"/>
+      <w:r>
+        <w:t>bảng</w:t>
+      </w:r>
+      <w:proofErr w:type="spellEnd"/>
+      <w:r>
+        <w:t xml:space="preserve"> - Cho textbox, button </w:t>
+      </w:r>
+      <w:proofErr w:type="spellStart"/>
+      <w:r>
+        <w:t>tìm</w:t>
+      </w:r>
+      <w:proofErr w:type="spellEnd"/>
+      <w:r>
+        <w:t xml:space="preserve"> </w:t>
+      </w:r>
+      <w:proofErr w:type="spellStart"/>
+      <w:r>
+        <w:t>kiếm</w:t>
+      </w:r>
+      <w:proofErr w:type="spellEnd"/>
+      <w:r>
+        <w:t xml:space="preserve"> =&gt; Hiển </w:t>
+      </w:r>
+      <w:proofErr w:type="spellStart"/>
+      <w:r>
+        <w:t>thị</w:t>
+      </w:r>
+      <w:proofErr w:type="spellEnd"/>
+      <w:r>
+        <w:t xml:space="preserve"> </w:t>
+      </w:r>
+      <w:proofErr w:type="spellStart"/>
+      <w:r>
+        <w:t>danh</w:t>
+      </w:r>
+      <w:proofErr w:type="spellEnd"/>
+      <w:r>
+        <w:t xml:space="preserve"> </w:t>
+      </w:r>
+      <w:proofErr w:type="spellStart"/>
+      <w:r>
+        <w:t>sách</w:t>
+      </w:r>
+      <w:proofErr w:type="spellEnd"/>
+      <w:r>
+        <w:t xml:space="preserve">, "No result" - Dropdown </w:t>
+      </w:r>
+      <w:proofErr w:type="spellStart"/>
+      <w:r>
+        <w:t>cho</w:t>
+      </w:r>
+      <w:proofErr w:type="spellEnd"/>
+      <w:r>
+        <w:t xml:space="preserve"> </w:t>
+      </w:r>
+      <w:proofErr w:type="spellStart"/>
+      <w:r>
+        <w:t>phép</w:t>
+      </w:r>
+      <w:proofErr w:type="spellEnd"/>
+      <w:r>
+        <w:t xml:space="preserve"> </w:t>
+      </w:r>
+      <w:proofErr w:type="spellStart"/>
+      <w:r>
+        <w:t>sx</w:t>
+      </w:r>
+      <w:proofErr w:type="spellEnd"/>
+      <w:r>
+        <w:t xml:space="preserve"> </w:t>
+      </w:r>
+      <w:proofErr w:type="spellStart"/>
+      <w:r>
+        <w:t>theo</w:t>
+      </w:r>
+      <w:proofErr w:type="spellEnd"/>
+      <w:r>
+        <w:t xml:space="preserve"> 3 </w:t>
+      </w:r>
+      <w:proofErr w:type="spellStart"/>
+      <w:r>
+        <w:t>lựa</w:t>
+      </w:r>
+      <w:proofErr w:type="spellEnd"/>
+      <w:r>
+        <w:t xml:space="preserve"> </w:t>
+      </w:r>
+      <w:proofErr w:type="spellStart"/>
+      <w:r>
+        <w:t>chọn</w:t>
+      </w:r>
+      <w:proofErr w:type="spellEnd"/>
+      <w:r>
+        <w:t xml:space="preserve">. </w:t>
+      </w:r>
+      <w:proofErr w:type="spellStart"/>
+      <w:r>
+        <w:t>Năm</w:t>
+      </w:r>
+      <w:proofErr w:type="spellEnd"/>
+      <w:r>
+        <w:t xml:space="preserve"> </w:t>
+      </w:r>
+      <w:proofErr w:type="spellStart"/>
+      <w:r>
+        <w:t>tăng</w:t>
+      </w:r>
+      <w:proofErr w:type="spellEnd"/>
+      <w:r>
+        <w:t xml:space="preserve"> </w:t>
+      </w:r>
+      <w:proofErr w:type="spellStart"/>
+      <w:r>
+        <w:t>dần</w:t>
+      </w:r>
+      <w:proofErr w:type="spellEnd"/>
+      <w:r>
+        <w:t xml:space="preserve">, </w:t>
+      </w:r>
+      <w:proofErr w:type="spellStart"/>
+      <w:r>
+        <w:t>Năm</w:t>
+      </w:r>
+      <w:proofErr w:type="spellEnd"/>
+      <w:r>
+        <w:t xml:space="preserve"> </w:t>
+      </w:r>
+      <w:proofErr w:type="spellStart"/>
+      <w:r>
+        <w:t>giảm</w:t>
+      </w:r>
+      <w:proofErr w:type="spellEnd"/>
+      <w:r>
+        <w:t xml:space="preserve"> </w:t>
+      </w:r>
+      <w:proofErr w:type="spellStart"/>
+      <w:r>
+        <w:t>dần</w:t>
+      </w:r>
+      <w:proofErr w:type="spellEnd"/>
+      <w:r>
+        <w:t xml:space="preserve">. </w:t>
+      </w:r>
+      <w:proofErr w:type="spellStart"/>
+      <w:r>
+        <w:t>Chọn</w:t>
+      </w:r>
+      <w:proofErr w:type="spellEnd"/>
+      <w:r>
+        <w:t xml:space="preserve"> </w:t>
+      </w:r>
+      <w:proofErr w:type="spellStart"/>
+      <w:r>
+        <w:t>từ</w:t>
+      </w:r>
+      <w:proofErr w:type="spellEnd"/>
+      <w:r>
+        <w:t xml:space="preserve"> start-End - </w:t>
+      </w:r>
+      <w:proofErr w:type="spellStart"/>
+      <w:r>
+        <w:t>Lọc</w:t>
+      </w:r>
+      <w:proofErr w:type="spellEnd"/>
+      <w:r>
+        <w:t xml:space="preserve"> </w:t>
+      </w:r>
+      <w:proofErr w:type="spellStart"/>
+      <w:r>
+        <w:t>theo</w:t>
+      </w:r>
+      <w:proofErr w:type="spellEnd"/>
+      <w:r>
+        <w:t xml:space="preserve"> Category.</w:t>
+      </w:r>
+    </w:p>
+    <w:p>
+      <w:r>
+        <w:t>List of company: const companies = [ { name: "Company One", category: "Finance", start: 1981, end: 2004 }, { name: "Company Two", category: "Retail", start: 1992, end: 2008 }, { name: "Company Three", category: "Auto", start: 1999, end: 2007 }, { name: "Company Four", category: "Retail", start: 1989, end: 2010 }, { name: "Company Five", category: "Technology", start: 2009, end: 2014 }, { name: "Company Six", category: "Finance", start: 1987, end: 2010 }, { name: "Company Seven", category: "Auto", start: 1986, end: 1996 }, { name: "Company Eight", category: "Technology", start: 2011, end: 2016 }, { name: "Company Nine", category: "Retail", start: 1981, end: 1989 } ];</w:t>
       </w:r>
     </w:p>
     <w:sectPr>
@@ -979,7 +1216,6 @@
   <w:style w:type="character" w:default="1" w:styleId="Phngmcinhcuaoanvn">
     <w:name w:val="Default Paragraph Font"/>
     <w:uiPriority w:val="1"/>
-    <w:semiHidden/>
     <w:unhideWhenUsed/>
   </w:style>
   <w:style w:type="table" w:default="1" w:styleId="BangThngthng">
